--- a/三剑客/grep.docx
+++ b/三剑客/grep.docx
@@ -2371,6 +2371,84 @@
             </w14:solidFill>
           </w14:textFill>
         </w:rPr>
+        <w:t>\&lt;expression\&gt;：表示匹配只满足&lt;&gt;中的内容的行，用来限定匹配范围,\&lt;表示锁定词首，\&gt;表示锁定词尾，记住不是行首或者行尾，是单个词的首尾</w:t>
+      </w:r>
+      <w:bookmarkStart w:id="0" w:name="_GoBack"/>
+      <w:bookmarkEnd w:id="0"/>
+    </w:p>
+    <w:p>
+      <w:pPr>
+        <w:ind w:firstLine="420" w:firstLineChars="0"/>
+        <w:rPr>
+          <w:rFonts w:hint="eastAsia"/>
+          <w:b/>
+          <w:bCs/>
+          <w:color w:val="FFFFFF" w:themeColor="background1"/>
+          <w:sz w:val="28"/>
+          <w:szCs w:val="36"/>
+          <w:u w:val="none"/>
+          <w:lang w:val="en-US" w:eastAsia="zh-CN"/>
+          <w14:textFill>
+            <w14:solidFill>
+              <w14:schemeClr w14:val="bg1"/>
+            </w14:solidFill>
+          </w14:textFill>
+        </w:rPr>
+      </w:pPr>
+      <w:r>
+        <w:rPr>
+          <w:rFonts w:hint="eastAsia"/>
+          <w:b/>
+          <w:bCs/>
+          <w:color w:val="FFFFFF" w:themeColor="background1"/>
+          <w:sz w:val="28"/>
+          <w:szCs w:val="36"/>
+          <w:u w:val="none"/>
+          <w:lang w:val="en-US" w:eastAsia="zh-CN"/>
+          <w14:textFill>
+            <w14:solidFill>
+              <w14:schemeClr w14:val="bg1"/>
+            </w14:solidFill>
+          </w14:textFill>
+        </w:rPr>
+        <w:t>使用{n,m}在grep中，必须要转义括号</w:t>
+      </w:r>
+    </w:p>
+    <w:p>
+      <w:pPr>
+        <w:ind w:firstLine="420" w:firstLineChars="0"/>
+        <w:rPr>
+          <w:rFonts w:hint="eastAsia"/>
+          <w:b/>
+          <w:bCs/>
+          <w:color w:val="FFFFFF" w:themeColor="background1"/>
+          <w:sz w:val="28"/>
+          <w:szCs w:val="36"/>
+          <w:u w:val="none"/>
+          <w:lang w:val="en-US" w:eastAsia="zh-CN"/>
+          <w14:textFill>
+            <w14:solidFill>
+              <w14:schemeClr w14:val="bg1"/>
+            </w14:solidFill>
+          </w14:textFill>
+        </w:rPr>
+      </w:pPr>
+      <w:r>
+        <w:rPr>
+          <w:rFonts w:hint="eastAsia"/>
+          <w:b/>
+          <w:bCs/>
+          <w:color w:val="FFFFFF" w:themeColor="background1"/>
+          <w:sz w:val="28"/>
+          <w:szCs w:val="36"/>
+          <w:u w:val="none"/>
+          <w:lang w:val="en-US" w:eastAsia="zh-CN"/>
+          <w14:textFill>
+            <w14:solidFill>
+              <w14:schemeClr w14:val="bg1"/>
+            </w14:solidFill>
+          </w14:textFill>
+        </w:rPr>
         <w:t>关于正则表达式：http://richier.blog.51cto.com/1447532/1630963，这个博客上有详细的关于正则表达式的讨论</w:t>
       </w:r>
     </w:p>
@@ -2562,6 +2640,12 @@
         <w:ind w:firstLine="420" w:firstLineChars="0"/>
         <w:rPr>
           <w:rFonts w:hint="eastAsia"/>
+          <w:lang w:val="en-US" w:eastAsia="zh-CN"/>
+        </w:rPr>
+      </w:pPr>
+      <w:r>
+        <w:rPr>
+          <w:rFonts w:hint="eastAsia"/>
           <w:b/>
           <w:bCs/>
           <w:color w:val="FFFFFF" w:themeColor="background1"/>
@@ -2575,55 +2659,11 @@
             </w14:solidFill>
           </w14:textFill>
         </w:rPr>
-      </w:pPr>
-      <w:r>
-        <w:rPr>
-          <w:rFonts w:hint="eastAsia"/>
-          <w:b/>
-          <w:bCs/>
-          <w:color w:val="FFFFFF" w:themeColor="background1"/>
-          <w:sz w:val="28"/>
-          <w:szCs w:val="36"/>
-          <w:u w:val="none"/>
-          <w:lang w:val="en-US" w:eastAsia="zh-CN"/>
-          <w14:textFill>
-            <w14:solidFill>
-              <w14:schemeClr w14:val="bg1"/>
-            </w14:solidFill>
-          </w14:textFill>
-        </w:rPr>
         <w:t>这个命令的核心是过滤筛选文本，然后将过滤到的结果通过管道进行下一步处理，如果说命令执行过程是一个完整的操作过程，grep就是一个过滤器，完成筛选过程。</w:t>
       </w:r>
     </w:p>
     <w:p>
       <w:pPr>
-        <w:ind w:firstLine="420" w:firstLineChars="0"/>
-        <w:rPr>
-          <w:rFonts w:hint="eastAsia"/>
-          <w:lang w:val="en-US" w:eastAsia="zh-CN"/>
-        </w:rPr>
-      </w:pPr>
-      <w:r>
-        <w:rPr>
-          <w:rFonts w:hint="eastAsia"/>
-          <w:b/>
-          <w:bCs/>
-          <w:color w:val="FFFFFF" w:themeColor="background1"/>
-          <w:sz w:val="28"/>
-          <w:szCs w:val="36"/>
-          <w:u w:val="none"/>
-          <w:lang w:val="en-US" w:eastAsia="zh-CN"/>
-          <w14:textFill>
-            <w14:solidFill>
-              <w14:schemeClr w14:val="bg1"/>
-            </w14:solidFill>
-          </w14:textFill>
-        </w:rPr>
-        <w:t>end</w:t>
-      </w:r>
-    </w:p>
-    <w:p>
-      <w:pPr>
         <w:rPr>
           <w:rFonts w:hint="eastAsia"/>
           <w:b/>
@@ -2633,8 +2673,6 @@
           <w:lang w:eastAsia="zh-CN"/>
         </w:rPr>
       </w:pPr>
-      <w:bookmarkStart w:id="0" w:name="_GoBack"/>
-      <w:bookmarkEnd w:id="0"/>
     </w:p>
     <w:p/>
     <w:p>
